--- a/CMAR_report_template.docx
+++ b/CMAR_report_template.docx
@@ -2637,6 +2637,7 @@
   <w:style w:type="table" w:default="1" w:styleId="TableNormal">
     <w:name w:val="Normal Table"/>
     <w:uiPriority w:val="99"/>
+    <w:semiHidden/>
     <w:unhideWhenUsed/>
     <w:tblPr>
       <w:tblInd w:w="0" w:type="dxa"/>
@@ -2659,9 +2660,10 @@
     <w:basedOn w:val="Normal"/>
     <w:link w:val="BodyTextChar"/>
     <w:qFormat/>
-    <w:rsid w:val="00BC188C"/>
+    <w:rsid w:val="00591A92"/>
     <w:pPr>
       <w:spacing w:before="180" w:after="180"/>
+      <w:jc w:val="both"/>
     </w:pPr>
     <w:rPr>
       <w:rFonts w:ascii="Ebrima" w:hAnsi="Ebrima"/>
@@ -3440,7 +3442,7 @@
     <w:name w:val="Body Text Char"/>
     <w:basedOn w:val="DefaultParagraphFont"/>
     <w:link w:val="BodyText"/>
-    <w:rsid w:val="00BE3872"/>
+    <w:rsid w:val="00591A92"/>
     <w:rPr>
       <w:rFonts w:ascii="Ebrima" w:hAnsi="Ebrima"/>
       <w:sz w:val="22"/>
